--- a/documentos de desarrollo modulo ejercicios/h2.3/PT-ED-01-EntregaDesarrollo.docx
+++ b/documentos de desarrollo modulo ejercicios/h2.3/PT-ED-01-EntregaDesarrollo.docx
@@ -4648,7 +4648,7 @@
                 <w:sz w:val="24"/>
                 <w:szCs w:val="24"/>
               </w:rPr>
-              <w:t xml:space="preserve">Allí selecciona </w:t>
+              <w:t xml:space="preserve">Allí </w:t>
             </w:r>
             <w:r>
               <w:rPr>
@@ -4657,7 +4657,7 @@
                 <w:sz w:val="24"/>
                 <w:szCs w:val="24"/>
               </w:rPr>
-              <w:t>eliminar rutina</w:t>
+              <w:t>se cargan las rutinas</w:t>
             </w:r>
           </w:p>
           <w:p>
@@ -4690,25 +4690,7 @@
                 <w:sz w:val="24"/>
                 <w:szCs w:val="24"/>
               </w:rPr>
-              <w:t xml:space="preserve">Se </w:t>
-            </w:r>
-            <w:r>
-              <w:rPr>
-                <w:rFonts w:ascii="Arial" w:eastAsia="Arial" w:hAnsi="Arial" w:cs="Arial"/>
-                <w:color w:val="000000"/>
-                <w:sz w:val="24"/>
-                <w:szCs w:val="24"/>
-              </w:rPr>
-              <w:t xml:space="preserve">carga </w:t>
-            </w:r>
-            <w:r>
-              <w:rPr>
-                <w:rFonts w:ascii="Arial" w:eastAsia="Arial" w:hAnsi="Arial" w:cs="Arial"/>
-                <w:color w:val="000000"/>
-                <w:sz w:val="24"/>
-                <w:szCs w:val="24"/>
-              </w:rPr>
-              <w:t>una modal preguntando por el numero de id de la rutina</w:t>
+              <w:t>Presiona en eliminar rutina</w:t>
             </w:r>
           </w:p>
           <w:p>
@@ -4741,16 +4723,7 @@
                 <w:sz w:val="24"/>
                 <w:szCs w:val="24"/>
               </w:rPr>
-              <w:t xml:space="preserve">Se </w:t>
-            </w:r>
-            <w:r>
-              <w:rPr>
-                <w:rFonts w:ascii="Arial" w:eastAsia="Arial" w:hAnsi="Arial" w:cs="Arial"/>
-                <w:color w:val="000000"/>
-                <w:sz w:val="24"/>
-                <w:szCs w:val="24"/>
-              </w:rPr>
-              <w:t>presiona en eliminar rutina</w:t>
+              <w:t>Se cargar una modal preguntando para eliminar</w:t>
             </w:r>
           </w:p>
         </w:tc>
